--- a/PLAN_HelpDesk2021.docx
+++ b/PLAN_HelpDesk2021.docx
@@ -128,7 +128,7 @@
                                   <w:bCs/>
                                 </w:rPr>
                               </w:pPr>
-                              <w:bookmarkStart w:id="0" w:name="_Toc65063671"/>
+                              <w:bookmarkStart w:id="0" w:name="_Toc65263721"/>
                               <w:r>
                                 <w:rPr>
                                   <w:b/>
@@ -421,7 +421,7 @@
                             <w:bCs/>
                           </w:rPr>
                         </w:pPr>
-                        <w:bookmarkStart w:id="1" w:name="_Toc65063671"/>
+                        <w:bookmarkStart w:id="1" w:name="_Toc65263721"/>
                         <w:r>
                           <w:rPr>
                             <w:b/>
@@ -745,7 +745,7 @@
         </w:rPr>
       </w:pPr>
       <w:bookmarkStart w:id="2" w:name="_Toc24112550"/>
-      <w:bookmarkStart w:id="3" w:name="_Toc65063672"/>
+      <w:bookmarkStart w:id="3" w:name="_Toc65263722"/>
       <w:r>
         <w:rPr>
           <w:rFonts w:cstheme="majorHAnsi"/>
@@ -1108,7 +1108,7 @@
                 <w:lang w:eastAsia="es-MX"/>
                 <w14:ligatures w14:val="standardContextual"/>
               </w:rPr>
-              <w:t>24</w:t>
+              <w:t>26</w:t>
             </w:r>
             <w:r>
               <w:rPr>
@@ -1304,7 +1304,7 @@
       <w:bookmarkStart w:id="6" w:name="_Toc533010300"/>
       <w:bookmarkStart w:id="7" w:name="_Toc533159030"/>
       <w:bookmarkStart w:id="8" w:name="_Toc24112552"/>
-      <w:bookmarkStart w:id="9" w:name="_Toc65063673"/>
+      <w:bookmarkStart w:id="9" w:name="_Toc65263723"/>
       <w:r>
         <w:rPr>
           <w:rFonts w:cstheme="majorHAnsi"/>
@@ -1486,7 +1486,7 @@
           <w:lang w:val="es-MX" w:eastAsia="es-MX"/>
         </w:rPr>
       </w:pPr>
-      <w:bookmarkStart w:id="15" w:name="_Toc65063674"/>
+      <w:bookmarkStart w:id="15" w:name="_Toc65263724"/>
       <w:r>
         <w:rPr>
           <w:rFonts w:cstheme="majorHAnsi"/>
@@ -1705,16 +1705,29 @@
             </w:rPr>
             <w:fldChar w:fldCharType="separate"/>
           </w:r>
-          <w:hyperlink r:id="rId9" w:anchor="_Toc65063671" w:history="1">
+          <w:hyperlink r:id="rId9" w:anchor="_Toc65263721" w:history="1"/>
+        </w:p>
+        <w:p>
+          <w:pPr>
+            <w:pStyle w:val="TDC1"/>
+            <w:tabs>
+              <w:tab w:val="right" w:leader="dot" w:pos="8494"/>
+            </w:tabs>
+            <w:rPr>
+              <w:rFonts w:eastAsiaTheme="minorEastAsia"/>
+              <w:noProof/>
+              <w:lang w:val="es-MX" w:eastAsia="es-MX"/>
+            </w:rPr>
+          </w:pPr>
+          <w:hyperlink w:anchor="_Toc65263722" w:history="1">
             <w:r>
               <w:rPr>
                 <w:rStyle w:val="Hipervnculo"/>
-                <w:b/>
-                <w:bCs/>
-                <w:noProof/>
-                <w:lang w:bidi="es-ES"/>
-              </w:rPr>
-              <w:t>Planeación de proyecto</w:t>
+                <w:rFonts w:cstheme="majorHAnsi"/>
+                <w:noProof/>
+                <w:lang w:val="es-MX" w:eastAsia="es-MX"/>
+              </w:rPr>
+              <w:t>Hoja de control</w:t>
             </w:r>
             <w:r>
               <w:rPr>
@@ -1735,7 +1748,7 @@
                 <w:noProof/>
                 <w:webHidden/>
               </w:rPr>
-              <w:instrText xml:space="preserve"> PAGEREF _Toc65063671 \h </w:instrText>
+              <w:instrText xml:space="preserve"> PAGEREF _Toc65263722 \h </w:instrText>
             </w:r>
             <w:r>
               <w:rPr>
@@ -1755,7 +1768,7 @@
                 <w:noProof/>
                 <w:webHidden/>
               </w:rPr>
-              <w:t>1</w:t>
+              <w:t>2</w:t>
             </w:r>
             <w:r>
               <w:rPr>
@@ -1778,17 +1791,15 @@
               <w:lang w:val="es-MX" w:eastAsia="es-MX"/>
             </w:rPr>
           </w:pPr>
-          <w:hyperlink w:anchor="_Toc65063672" w:history="1">
+          <w:hyperlink w:anchor="_Toc65263723" w:history="1">
             <w:r>
               <w:rPr>
                 <w:rStyle w:val="Hipervnculo"/>
                 <w:rFonts w:cstheme="majorHAnsi"/>
-                <w:b/>
-                <w:bCs/>
                 <w:noProof/>
                 <w:lang w:val="es-MX" w:eastAsia="es-MX"/>
               </w:rPr>
-              <w:t>Hoja de control</w:t>
+              <w:t>Revisión</w:t>
             </w:r>
             <w:r>
               <w:rPr>
@@ -1809,7 +1820,7 @@
                 <w:noProof/>
                 <w:webHidden/>
               </w:rPr>
-              <w:instrText xml:space="preserve"> PAGEREF _Toc65063672 \h </w:instrText>
+              <w:instrText xml:space="preserve"> PAGEREF _Toc65263723 \h </w:instrText>
             </w:r>
             <w:r>
               <w:rPr>
@@ -1852,17 +1863,15 @@
               <w:lang w:val="es-MX" w:eastAsia="es-MX"/>
             </w:rPr>
           </w:pPr>
-          <w:hyperlink w:anchor="_Toc65063673" w:history="1">
+          <w:hyperlink w:anchor="_Toc65263724" w:history="1">
             <w:r>
               <w:rPr>
                 <w:rStyle w:val="Hipervnculo"/>
                 <w:rFonts w:cstheme="majorHAnsi"/>
-                <w:b/>
-                <w:bCs/>
                 <w:noProof/>
                 <w:lang w:val="es-MX" w:eastAsia="es-MX"/>
               </w:rPr>
-              <w:t>Revisión</w:t>
+              <w:t>Aprobación</w:t>
             </w:r>
             <w:r>
               <w:rPr>
@@ -1883,81 +1892,7 @@
                 <w:noProof/>
                 <w:webHidden/>
               </w:rPr>
-              <w:instrText xml:space="preserve"> PAGEREF _Toc65063673 \h </w:instrText>
-            </w:r>
-            <w:r>
-              <w:rPr>
-                <w:noProof/>
-                <w:webHidden/>
-              </w:rPr>
-            </w:r>
-            <w:r>
-              <w:rPr>
-                <w:noProof/>
-                <w:webHidden/>
-              </w:rPr>
-              <w:fldChar w:fldCharType="separate"/>
-            </w:r>
-            <w:r>
-              <w:rPr>
-                <w:noProof/>
-                <w:webHidden/>
-              </w:rPr>
-              <w:t>2</w:t>
-            </w:r>
-            <w:r>
-              <w:rPr>
-                <w:noProof/>
-                <w:webHidden/>
-              </w:rPr>
-              <w:fldChar w:fldCharType="end"/>
-            </w:r>
-          </w:hyperlink>
-        </w:p>
-        <w:p>
-          <w:pPr>
-            <w:pStyle w:val="TDC1"/>
-            <w:tabs>
-              <w:tab w:val="right" w:leader="dot" w:pos="8494"/>
-            </w:tabs>
-            <w:rPr>
-              <w:rFonts w:eastAsiaTheme="minorEastAsia"/>
-              <w:noProof/>
-              <w:lang w:val="es-MX" w:eastAsia="es-MX"/>
-            </w:rPr>
-          </w:pPr>
-          <w:hyperlink w:anchor="_Toc65063674" w:history="1">
-            <w:r>
-              <w:rPr>
-                <w:rStyle w:val="Hipervnculo"/>
-                <w:rFonts w:cstheme="majorHAnsi"/>
-                <w:b/>
-                <w:bCs/>
-                <w:noProof/>
-                <w:lang w:val="es-MX" w:eastAsia="es-MX"/>
-              </w:rPr>
-              <w:t>Aprobación</w:t>
-            </w:r>
-            <w:r>
-              <w:rPr>
-                <w:noProof/>
-                <w:webHidden/>
-              </w:rPr>
-              <w:tab/>
-            </w:r>
-            <w:r>
-              <w:rPr>
-                <w:noProof/>
-                <w:webHidden/>
-              </w:rPr>
-              <w:fldChar w:fldCharType="begin"/>
-            </w:r>
-            <w:r>
-              <w:rPr>
-                <w:noProof/>
-                <w:webHidden/>
-              </w:rPr>
-              <w:instrText xml:space="preserve"> PAGEREF _Toc65063674 \h </w:instrText>
+              <w:instrText xml:space="preserve"> PAGEREF _Toc65263724 \h </w:instrText>
             </w:r>
             <w:r>
               <w:rPr>
@@ -2001,12 +1936,10 @@
               <w:lang w:val="es-MX" w:eastAsia="es-MX"/>
             </w:rPr>
           </w:pPr>
-          <w:hyperlink w:anchor="_Toc65063675" w:history="1">
+          <w:hyperlink w:anchor="_Toc65263725" w:history="1">
             <w:r>
               <w:rPr>
                 <w:rStyle w:val="Hipervnculo"/>
-                <w:b/>
-                <w:bCs/>
                 <w:noProof/>
               </w:rPr>
               <w:t>1.</w:t>
@@ -2022,8 +1955,6 @@
             <w:r>
               <w:rPr>
                 <w:rStyle w:val="Hipervnculo"/>
-                <w:b/>
-                <w:bCs/>
                 <w:noProof/>
               </w:rPr>
               <w:t>Introducción</w:t>
@@ -2047,7 +1978,7 @@
                 <w:noProof/>
                 <w:webHidden/>
               </w:rPr>
-              <w:instrText xml:space="preserve"> PAGEREF _Toc65063675 \h </w:instrText>
+              <w:instrText xml:space="preserve"> PAGEREF _Toc65263725 \h </w:instrText>
             </w:r>
             <w:r>
               <w:rPr>
@@ -2067,7 +1998,7 @@
                 <w:noProof/>
                 <w:webHidden/>
               </w:rPr>
-              <w:t>3</w:t>
+              <w:t>4</w:t>
             </w:r>
             <w:r>
               <w:rPr>
@@ -2091,12 +2022,10 @@
               <w:lang w:val="es-MX" w:eastAsia="es-MX"/>
             </w:rPr>
           </w:pPr>
-          <w:hyperlink w:anchor="_Toc65063676" w:history="1">
+          <w:hyperlink w:anchor="_Toc65263726" w:history="1">
             <w:r>
               <w:rPr>
                 <w:rStyle w:val="Hipervnculo"/>
-                <w:b/>
-                <w:bCs/>
                 <w:noProof/>
               </w:rPr>
               <w:t>1.1</w:t>
@@ -2112,8 +2041,6 @@
             <w:r>
               <w:rPr>
                 <w:rStyle w:val="Hipervnculo"/>
-                <w:b/>
-                <w:bCs/>
                 <w:noProof/>
               </w:rPr>
               <w:t>Propósito</w:t>
@@ -2137,7 +2064,7 @@
                 <w:noProof/>
                 <w:webHidden/>
               </w:rPr>
-              <w:instrText xml:space="preserve"> PAGEREF _Toc65063676 \h </w:instrText>
+              <w:instrText xml:space="preserve"> PAGEREF _Toc65263726 \h </w:instrText>
             </w:r>
             <w:r>
               <w:rPr>
@@ -2181,12 +2108,10 @@
               <w:lang w:val="es-MX" w:eastAsia="es-MX"/>
             </w:rPr>
           </w:pPr>
-          <w:hyperlink w:anchor="_Toc65063677" w:history="1">
+          <w:hyperlink w:anchor="_Toc65263727" w:history="1">
             <w:r>
               <w:rPr>
                 <w:rStyle w:val="Hipervnculo"/>
-                <w:b/>
-                <w:bCs/>
                 <w:noProof/>
               </w:rPr>
               <w:t>1.2</w:t>
@@ -2202,8 +2127,6 @@
             <w:r>
               <w:rPr>
                 <w:rStyle w:val="Hipervnculo"/>
-                <w:b/>
-                <w:bCs/>
                 <w:noProof/>
               </w:rPr>
               <w:t>Alcance</w:t>
@@ -2227,7 +2150,7 @@
                 <w:noProof/>
                 <w:webHidden/>
               </w:rPr>
-              <w:instrText xml:space="preserve"> PAGEREF _Toc65063677 \h </w:instrText>
+              <w:instrText xml:space="preserve"> PAGEREF _Toc65263727 \h </w:instrText>
             </w:r>
             <w:r>
               <w:rPr>
@@ -2271,12 +2194,10 @@
               <w:lang w:val="es-MX" w:eastAsia="es-MX"/>
             </w:rPr>
           </w:pPr>
-          <w:hyperlink w:anchor="_Toc65063678" w:history="1">
+          <w:hyperlink w:anchor="_Toc65263728" w:history="1">
             <w:r>
               <w:rPr>
                 <w:rStyle w:val="Hipervnculo"/>
-                <w:b/>
-                <w:bCs/>
                 <w:noProof/>
               </w:rPr>
               <w:t>1.3</w:t>
@@ -2292,8 +2213,6 @@
             <w:r>
               <w:rPr>
                 <w:rStyle w:val="Hipervnculo"/>
-                <w:b/>
-                <w:bCs/>
                 <w:noProof/>
               </w:rPr>
               <w:t>Resumen</w:t>
@@ -2317,7 +2236,7 @@
                 <w:noProof/>
                 <w:webHidden/>
               </w:rPr>
-              <w:instrText xml:space="preserve"> PAGEREF _Toc65063678 \h </w:instrText>
+              <w:instrText xml:space="preserve"> PAGEREF _Toc65263728 \h </w:instrText>
             </w:r>
             <w:r>
               <w:rPr>
@@ -2337,7 +2256,7 @@
                 <w:noProof/>
                 <w:webHidden/>
               </w:rPr>
-              <w:t>4</w:t>
+              <w:t>5</w:t>
             </w:r>
             <w:r>
               <w:rPr>
@@ -2361,12 +2280,10 @@
               <w:lang w:val="es-MX" w:eastAsia="es-MX"/>
             </w:rPr>
           </w:pPr>
-          <w:hyperlink w:anchor="_Toc65063679" w:history="1">
+          <w:hyperlink w:anchor="_Toc65263729" w:history="1">
             <w:r>
               <w:rPr>
                 <w:rStyle w:val="Hipervnculo"/>
-                <w:b/>
-                <w:bCs/>
                 <w:noProof/>
               </w:rPr>
               <w:t>2.</w:t>
@@ -2382,8 +2299,6 @@
             <w:r>
               <w:rPr>
                 <w:rStyle w:val="Hipervnculo"/>
-                <w:b/>
-                <w:bCs/>
                 <w:noProof/>
               </w:rPr>
               <w:t>Vista general del proyecto</w:t>
@@ -2407,7 +2322,7 @@
                 <w:noProof/>
                 <w:webHidden/>
               </w:rPr>
-              <w:instrText xml:space="preserve"> PAGEREF _Toc65063679 \h </w:instrText>
+              <w:instrText xml:space="preserve"> PAGEREF _Toc65263729 \h </w:instrText>
             </w:r>
             <w:r>
               <w:rPr>
@@ -2427,7 +2342,7 @@
                 <w:noProof/>
                 <w:webHidden/>
               </w:rPr>
-              <w:t>5</w:t>
+              <w:t>6</w:t>
             </w:r>
             <w:r>
               <w:rPr>
@@ -2451,12 +2366,10 @@
               <w:lang w:val="es-MX" w:eastAsia="es-MX"/>
             </w:rPr>
           </w:pPr>
-          <w:hyperlink w:anchor="_Toc65063680" w:history="1">
+          <w:hyperlink w:anchor="_Toc65263730" w:history="1">
             <w:r>
               <w:rPr>
                 <w:rStyle w:val="Hipervnculo"/>
-                <w:b/>
-                <w:bCs/>
                 <w:noProof/>
               </w:rPr>
               <w:t>2.1</w:t>
@@ -2472,8 +2385,6 @@
             <w:r>
               <w:rPr>
                 <w:rStyle w:val="Hipervnculo"/>
-                <w:b/>
-                <w:bCs/>
                 <w:noProof/>
               </w:rPr>
               <w:t>Estructura documental del proyecto (entregables)</w:t>
@@ -2497,7 +2408,7 @@
                 <w:noProof/>
                 <w:webHidden/>
               </w:rPr>
-              <w:instrText xml:space="preserve"> PAGEREF _Toc65063680 \h </w:instrText>
+              <w:instrText xml:space="preserve"> PAGEREF _Toc65263730 \h </w:instrText>
             </w:r>
             <w:r>
               <w:rPr>
@@ -2518,6 +2429,77 @@
                 <w:webHidden/>
               </w:rPr>
               <w:t>6</w:t>
+            </w:r>
+            <w:r>
+              <w:rPr>
+                <w:noProof/>
+                <w:webHidden/>
+              </w:rPr>
+              <w:fldChar w:fldCharType="end"/>
+            </w:r>
+          </w:hyperlink>
+        </w:p>
+        <w:p>
+          <w:pPr>
+            <w:pStyle w:val="TDC2"/>
+            <w:tabs>
+              <w:tab w:val="right" w:leader="dot" w:pos="8494"/>
+            </w:tabs>
+            <w:rPr>
+              <w:rFonts w:eastAsiaTheme="minorEastAsia"/>
+              <w:noProof/>
+              <w:lang w:val="es-MX" w:eastAsia="es-MX"/>
+            </w:rPr>
+          </w:pPr>
+          <w:hyperlink w:anchor="_Toc65263731" w:history="1">
+            <w:r>
+              <w:rPr>
+                <w:rStyle w:val="Hipervnculo"/>
+                <w:noProof/>
+                <w:lang w:val="es-MX"/>
+              </w:rPr>
+              <w:t>Productos de software</w:t>
+            </w:r>
+            <w:r>
+              <w:rPr>
+                <w:noProof/>
+                <w:webHidden/>
+              </w:rPr>
+              <w:tab/>
+            </w:r>
+            <w:r>
+              <w:rPr>
+                <w:noProof/>
+                <w:webHidden/>
+              </w:rPr>
+              <w:fldChar w:fldCharType="begin"/>
+            </w:r>
+            <w:r>
+              <w:rPr>
+                <w:noProof/>
+                <w:webHidden/>
+              </w:rPr>
+              <w:instrText xml:space="preserve"> PAGEREF _Toc65263731 \h </w:instrText>
+            </w:r>
+            <w:r>
+              <w:rPr>
+                <w:noProof/>
+                <w:webHidden/>
+              </w:rPr>
+            </w:r>
+            <w:r>
+              <w:rPr>
+                <w:noProof/>
+                <w:webHidden/>
+              </w:rPr>
+              <w:fldChar w:fldCharType="separate"/>
+            </w:r>
+            <w:r>
+              <w:rPr>
+                <w:noProof/>
+                <w:webHidden/>
+              </w:rPr>
+              <w:t>7</w:t>
             </w:r>
             <w:r>
               <w:rPr>
@@ -2541,12 +2523,10 @@
               <w:lang w:val="es-MX" w:eastAsia="es-MX"/>
             </w:rPr>
           </w:pPr>
-          <w:hyperlink w:anchor="_Toc65063681" w:history="1">
+          <w:hyperlink w:anchor="_Toc65263732" w:history="1">
             <w:r>
               <w:rPr>
                 <w:rStyle w:val="Hipervnculo"/>
-                <w:b/>
-                <w:bCs/>
                 <w:noProof/>
               </w:rPr>
               <w:t>3.</w:t>
@@ -2562,8 +2542,6 @@
             <w:r>
               <w:rPr>
                 <w:rStyle w:val="Hipervnculo"/>
-                <w:b/>
-                <w:bCs/>
                 <w:noProof/>
               </w:rPr>
               <w:t>Organización del proyecto</w:t>
@@ -2587,7 +2565,7 @@
                 <w:noProof/>
                 <w:webHidden/>
               </w:rPr>
-              <w:instrText xml:space="preserve"> PAGEREF _Toc65063681 \h </w:instrText>
+              <w:instrText xml:space="preserve"> PAGEREF _Toc65263732 \h </w:instrText>
             </w:r>
             <w:r>
               <w:rPr>
@@ -2607,7 +2585,7 @@
                 <w:noProof/>
                 <w:webHidden/>
               </w:rPr>
-              <w:t>6</w:t>
+              <w:t>7</w:t>
             </w:r>
             <w:r>
               <w:rPr>
@@ -2631,12 +2609,10 @@
               <w:lang w:val="es-MX" w:eastAsia="es-MX"/>
             </w:rPr>
           </w:pPr>
-          <w:hyperlink w:anchor="_Toc65063682" w:history="1">
+          <w:hyperlink w:anchor="_Toc65263733" w:history="1">
             <w:r>
               <w:rPr>
                 <w:rStyle w:val="Hipervnculo"/>
-                <w:b/>
-                <w:bCs/>
                 <w:noProof/>
                 <w:lang w:val="es-MX"/>
               </w:rPr>
@@ -2653,8 +2629,6 @@
             <w:r>
               <w:rPr>
                 <w:rStyle w:val="Hipervnculo"/>
-                <w:b/>
-                <w:bCs/>
                 <w:noProof/>
                 <w:lang w:val="es-MX"/>
               </w:rPr>
@@ -2679,7 +2653,7 @@
                 <w:noProof/>
                 <w:webHidden/>
               </w:rPr>
-              <w:instrText xml:space="preserve"> PAGEREF _Toc65063682 \h </w:instrText>
+              <w:instrText xml:space="preserve"> PAGEREF _Toc65263733 \h </w:instrText>
             </w:r>
             <w:r>
               <w:rPr>
@@ -2723,12 +2697,10 @@
               <w:lang w:val="es-MX" w:eastAsia="es-MX"/>
             </w:rPr>
           </w:pPr>
-          <w:hyperlink w:anchor="_Toc65063683" w:history="1">
+          <w:hyperlink w:anchor="_Toc65263734" w:history="1">
             <w:r>
               <w:rPr>
                 <w:rStyle w:val="Hipervnculo"/>
-                <w:b/>
-                <w:bCs/>
                 <w:noProof/>
                 <w:lang w:val="es-MX"/>
               </w:rPr>
@@ -2745,12 +2717,10 @@
             <w:r>
               <w:rPr>
                 <w:rStyle w:val="Hipervnculo"/>
-                <w:b/>
-                <w:bCs/>
                 <w:noProof/>
                 <w:lang w:val="es-MX"/>
               </w:rPr>
-              <w:t>Secuenciación</w:t>
+              <w:t>Calendarización</w:t>
             </w:r>
             <w:r>
               <w:rPr>
@@ -2771,7 +2741,7 @@
                 <w:noProof/>
                 <w:webHidden/>
               </w:rPr>
-              <w:instrText xml:space="preserve"> PAGEREF _Toc65063683 \h </w:instrText>
+              <w:instrText xml:space="preserve"> PAGEREF _Toc65263734 \h </w:instrText>
             </w:r>
             <w:r>
               <w:rPr>
@@ -2791,7 +2761,7 @@
                 <w:noProof/>
                 <w:webHidden/>
               </w:rPr>
-              <w:t>7</w:t>
+              <w:t>8</w:t>
             </w:r>
             <w:r>
               <w:rPr>
@@ -2804,9 +2774,9 @@
         </w:p>
         <w:p>
           <w:pPr>
-            <w:pStyle w:val="TDC1"/>
+            <w:pStyle w:val="TDC2"/>
             <w:tabs>
-              <w:tab w:val="left" w:pos="440"/>
+              <w:tab w:val="left" w:pos="880"/>
               <w:tab w:val="right" w:leader="dot" w:pos="8494"/>
             </w:tabs>
             <w:rPr>
@@ -2815,15 +2785,14 @@
               <w:lang w:val="es-MX" w:eastAsia="es-MX"/>
             </w:rPr>
           </w:pPr>
-          <w:hyperlink w:anchor="_Toc65063684" w:history="1">
+          <w:hyperlink w:anchor="_Toc65263735" w:history="1">
             <w:r>
               <w:rPr>
                 <w:rStyle w:val="Hipervnculo"/>
-                <w:b/>
-                <w:bCs/>
-                <w:noProof/>
-              </w:rPr>
-              <w:t>5.</w:t>
+                <w:noProof/>
+                <w:lang w:val="es-MX"/>
+              </w:rPr>
+              <w:t>4.1</w:t>
             </w:r>
             <w:r>
               <w:rPr>
@@ -2836,11 +2805,10 @@
             <w:r>
               <w:rPr>
                 <w:rStyle w:val="Hipervnculo"/>
-                <w:b/>
-                <w:bCs/>
-                <w:noProof/>
-              </w:rPr>
-              <w:t>Análisis de riesgos</w:t>
+                <w:noProof/>
+                <w:lang w:val="es-MX"/>
+              </w:rPr>
+              <w:t>Secuenciación</w:t>
             </w:r>
             <w:r>
               <w:rPr>
@@ -2861,7 +2829,7 @@
                 <w:noProof/>
                 <w:webHidden/>
               </w:rPr>
-              <w:instrText xml:space="preserve"> PAGEREF _Toc65063684 \h </w:instrText>
+              <w:instrText xml:space="preserve"> PAGEREF _Toc65263735 \h </w:instrText>
             </w:r>
             <w:r>
               <w:rPr>
@@ -2881,7 +2849,93 @@
                 <w:noProof/>
                 <w:webHidden/>
               </w:rPr>
-              <w:t>7</w:t>
+              <w:t>9</w:t>
+            </w:r>
+            <w:r>
+              <w:rPr>
+                <w:noProof/>
+                <w:webHidden/>
+              </w:rPr>
+              <w:fldChar w:fldCharType="end"/>
+            </w:r>
+          </w:hyperlink>
+        </w:p>
+        <w:p>
+          <w:pPr>
+            <w:pStyle w:val="TDC2"/>
+            <w:tabs>
+              <w:tab w:val="left" w:pos="880"/>
+              <w:tab w:val="right" w:leader="dot" w:pos="8494"/>
+            </w:tabs>
+            <w:rPr>
+              <w:rFonts w:eastAsiaTheme="minorEastAsia"/>
+              <w:noProof/>
+              <w:lang w:val="es-MX" w:eastAsia="es-MX"/>
+            </w:rPr>
+          </w:pPr>
+          <w:hyperlink w:anchor="_Toc65263736" w:history="1">
+            <w:r>
+              <w:rPr>
+                <w:rStyle w:val="Hipervnculo"/>
+                <w:noProof/>
+              </w:rPr>
+              <w:t>4.2</w:t>
+            </w:r>
+            <w:r>
+              <w:rPr>
+                <w:rFonts w:eastAsiaTheme="minorEastAsia"/>
+                <w:noProof/>
+                <w:lang w:val="es-MX" w:eastAsia="es-MX"/>
+              </w:rPr>
+              <w:tab/>
+            </w:r>
+            <w:r>
+              <w:rPr>
+                <w:rStyle w:val="Hipervnculo"/>
+                <w:noProof/>
+              </w:rPr>
+              <w:t>Programación de entregas</w:t>
+            </w:r>
+            <w:r>
+              <w:rPr>
+                <w:noProof/>
+                <w:webHidden/>
+              </w:rPr>
+              <w:tab/>
+            </w:r>
+            <w:r>
+              <w:rPr>
+                <w:noProof/>
+                <w:webHidden/>
+              </w:rPr>
+              <w:fldChar w:fldCharType="begin"/>
+            </w:r>
+            <w:r>
+              <w:rPr>
+                <w:noProof/>
+                <w:webHidden/>
+              </w:rPr>
+              <w:instrText xml:space="preserve"> PAGEREF _Toc65263736 \h </w:instrText>
+            </w:r>
+            <w:r>
+              <w:rPr>
+                <w:noProof/>
+                <w:webHidden/>
+              </w:rPr>
+            </w:r>
+            <w:r>
+              <w:rPr>
+                <w:noProof/>
+                <w:webHidden/>
+              </w:rPr>
+              <w:fldChar w:fldCharType="separate"/>
+            </w:r>
+            <w:r>
+              <w:rPr>
+                <w:noProof/>
+                <w:webHidden/>
+              </w:rPr>
+              <w:t>9</w:t>
             </w:r>
             <w:r>
               <w:rPr>
@@ -3047,7 +3101,7 @@
           <w:szCs w:val="28"/>
         </w:rPr>
       </w:pPr>
-      <w:bookmarkStart w:id="16" w:name="_Toc65063675"/>
+      <w:bookmarkStart w:id="16" w:name="_Toc65263725"/>
       <w:r>
         <w:rPr>
           <w:b/>
@@ -3055,7 +3109,6 @@
           <w:sz w:val="40"/>
           <w:szCs w:val="28"/>
         </w:rPr>
-        <w:lastRenderedPageBreak/>
         <w:t>Introducción</w:t>
       </w:r>
       <w:bookmarkEnd w:id="16"/>
@@ -3178,7 +3231,7 @@
           <w:szCs w:val="32"/>
         </w:rPr>
       </w:pPr>
-      <w:bookmarkStart w:id="17" w:name="_Toc65063676"/>
+      <w:bookmarkStart w:id="17" w:name="_Toc65263726"/>
       <w:r>
         <w:rPr>
           <w:b/>
@@ -3279,7 +3332,7 @@
           <w:szCs w:val="32"/>
         </w:rPr>
       </w:pPr>
-      <w:bookmarkStart w:id="18" w:name="_Toc65063677"/>
+      <w:bookmarkStart w:id="18" w:name="_Toc65263727"/>
       <w:r>
         <w:rPr>
           <w:b/>
@@ -3302,16 +3355,7 @@
         <w:jc w:val="both"/>
       </w:pPr>
       <w:r>
-        <w:t xml:space="preserve">El Plan de Desarrollo del Software describe el plan global usado para el desarrollo del sistema. Durante el proceso de desarrollo se definen las características del producto, lo cual constituye la base para la planificación de las fases del proyecto. Esta versión del Plan de Desarrollo del Software está basada en la metodología </w:t>
-      </w:r>
-      <w:r>
-        <w:t>RUP</w:t>
-      </w:r>
-      <w:r>
-        <w:t xml:space="preserve"> para hacer una estimación aproximada. Posteriormente, el avance del proyecto y el seguimiento en cada una de las fases ocasiona el ajuste de este documento produciendo nuevas versiones actualizadas</w:t>
-      </w:r>
-      <w:r>
-        <w:t>.</w:t>
+        <w:t>El Plan de Desarrollo del Software describe el plan global usado para el desarrollo del sistema. Durante el proceso de desarrollo se definen las características del producto, lo cual constituye la base para la planificación de las fases del proyecto. Esta versión del Plan de Desarrollo del Software está basada en la metodología RUP para hacer una estimación aproximada. Posteriormente, el avance del proyecto y el seguimiento en cada una de las fases ocasiona el ajuste de este documento produciendo nuevas versiones actualizadas.</w:t>
       </w:r>
     </w:p>
     <w:p>
@@ -3353,7 +3397,7 @@
           <w:szCs w:val="32"/>
         </w:rPr>
       </w:pPr>
-      <w:bookmarkStart w:id="19" w:name="_Toc65063678"/>
+      <w:bookmarkStart w:id="19" w:name="_Toc65263728"/>
       <w:r>
         <w:rPr>
           <w:b/>
@@ -3395,15 +3439,8 @@
     <w:p>
       <w:pPr>
         <w:pStyle w:val="Prrafodelista"/>
-        <w:numPr>
-          <w:ilvl w:val="0"/>
-          <w:numId w:val="18"/>
-        </w:numPr>
         <w:jc w:val="both"/>
       </w:pPr>
-      <w:r>
-        <w:t>Organización del proyecto: Describe la estructura organizacional del equipo de desarrollo.</w:t>
-      </w:r>
     </w:p>
     <w:p>
       <w:pPr>
@@ -3415,7 +3452,49 @@
         <w:jc w:val="both"/>
       </w:pPr>
       <w:r>
-        <w:t>Gestión del proyecto: Muestra la metodología y planificación estimada, define las fases del proyecto y describe cómo se realizará su seguimiento.</w:t>
+        <w:t>Organización del proyecto: Describe la estructura organizacional del equipo de desarrollo.</w:t>
+      </w:r>
+    </w:p>
+    <w:p>
+      <w:pPr>
+        <w:pStyle w:val="Prrafodelista"/>
+      </w:pPr>
+    </w:p>
+    <w:p>
+      <w:pPr>
+        <w:pStyle w:val="Prrafodelista"/>
+        <w:jc w:val="both"/>
+      </w:pPr>
+    </w:p>
+    <w:p>
+      <w:pPr>
+        <w:pStyle w:val="Prrafodelista"/>
+        <w:numPr>
+          <w:ilvl w:val="0"/>
+          <w:numId w:val="18"/>
+        </w:numPr>
+        <w:jc w:val="both"/>
+      </w:pPr>
+      <w:r>
+        <w:t>Calendarización</w:t>
+      </w:r>
+      <w:r>
+        <w:t xml:space="preserve">: Muestra </w:t>
+      </w:r>
+      <w:r>
+        <w:t xml:space="preserve">el cronograma con la </w:t>
+      </w:r>
+      <w:r>
+        <w:t>planificación estimada</w:t>
+      </w:r>
+      <w:r>
+        <w:t xml:space="preserve"> de tareas</w:t>
+      </w:r>
+      <w:r>
+        <w:t xml:space="preserve">, define las fases del proyecto y </w:t>
+      </w:r>
+      <w:r>
+        <w:t xml:space="preserve">las entregas correspondientes a cada iteración. </w:t>
       </w:r>
     </w:p>
     <w:p>
@@ -3555,7 +3634,7 @@
           <w:szCs w:val="28"/>
         </w:rPr>
       </w:pPr>
-      <w:bookmarkStart w:id="20" w:name="_Toc65063679"/>
+      <w:bookmarkStart w:id="20" w:name="_Toc65263729"/>
       <w:r>
         <w:rPr>
           <w:b/>
@@ -3563,7 +3642,6 @@
           <w:sz w:val="40"/>
           <w:szCs w:val="28"/>
         </w:rPr>
-        <w:lastRenderedPageBreak/>
         <w:t>Vista general del proyecto</w:t>
       </w:r>
       <w:bookmarkEnd w:id="20"/>
@@ -3574,10 +3652,7 @@
         <w:jc w:val="both"/>
       </w:pPr>
       <w:r>
-        <w:t xml:space="preserve">El proyecto debe proporcionar una propuesta para el desarrollo de un sistema para la gestión de </w:t>
-      </w:r>
-      <w:r>
-        <w:t>incidencias en el Jurado Electoral Especial de Arequipa.</w:t>
+        <w:t>El proyecto debe proporcionar una propuesta para el desarrollo de un sistema para la gestión de incidencias en el Jurado Electoral Especial de Arequipa.</w:t>
       </w:r>
     </w:p>
     <w:p>
@@ -3711,7 +3786,7 @@
           <w:szCs w:val="32"/>
         </w:rPr>
       </w:pPr>
-      <w:bookmarkStart w:id="21" w:name="_Toc65063680"/>
+      <w:bookmarkStart w:id="21" w:name="_Toc65263730"/>
       <w:r>
         <w:rPr>
           <w:b/>
@@ -4726,35 +4801,21 @@
                 <w:sz w:val="24"/>
                 <w:lang w:val="es-MX"/>
               </w:rPr>
-              <w:t xml:space="preserve">omunicación técnica </w:t>
+              <w:t>omunicación técnica de</w:t>
             </w:r>
             <w:r>
               <w:rPr>
                 <w:sz w:val="24"/>
                 <w:lang w:val="es-MX"/>
               </w:rPr>
-              <w:t>de</w:t>
+              <w:t xml:space="preserve"> </w:t>
             </w:r>
             <w:r>
               <w:rPr>
                 <w:sz w:val="24"/>
                 <w:lang w:val="es-MX"/>
               </w:rPr>
-              <w:t xml:space="preserve"> </w:t>
-            </w:r>
-            <w:r>
-              <w:rPr>
-                <w:sz w:val="24"/>
-                <w:lang w:val="es-MX"/>
-              </w:rPr>
-              <w:t>asistencia</w:t>
-            </w:r>
-            <w:r>
-              <w:rPr>
-                <w:sz w:val="24"/>
-                <w:lang w:val="es-MX"/>
-              </w:rPr>
-              <w:t xml:space="preserve"> a las personas que utiliza</w:t>
+              <w:t>asistencia a las personas que utiliza</w:t>
             </w:r>
             <w:r>
               <w:rPr>
@@ -4804,17 +4865,23 @@
     </w:p>
     <w:p>
       <w:pPr>
-        <w:rPr>
+        <w:pStyle w:val="Ttulo2"/>
+        <w:rPr>
+          <w:b/>
+          <w:bCs/>
           <w:lang w:val="es-MX"/>
         </w:rPr>
       </w:pPr>
-    </w:p>
-    <w:p>
-      <w:pPr>
-        <w:rPr>
+      <w:bookmarkStart w:id="22" w:name="_Toc65263731"/>
+      <w:r>
+        <w:rPr>
+          <w:b/>
+          <w:bCs/>
           <w:lang w:val="es-MX"/>
         </w:rPr>
-      </w:pPr>
+        <w:t>Productos de software</w:t>
+      </w:r>
+      <w:bookmarkEnd w:id="22"/>
     </w:p>
     <w:p>
       <w:pPr>
@@ -4822,6 +4889,131 @@
           <w:lang w:val="es-MX"/>
         </w:rPr>
       </w:pPr>
+      <w:r>
+        <w:rPr>
+          <w:lang w:val="es-MX"/>
+        </w:rPr>
+        <w:t>Como</w:t>
+      </w:r>
+      <w:r>
+        <w:rPr>
+          <w:lang w:val="es-MX"/>
+        </w:rPr>
+        <w:t xml:space="preserve"> </w:t>
+      </w:r>
+      <w:r>
+        <w:rPr>
+          <w:lang w:val="es-MX"/>
+        </w:rPr>
+        <w:t>productos finales para la implementación del sitio HELP DESKJEE se contemplan los siguientes entregables:</w:t>
+      </w:r>
+    </w:p>
+    <w:p>
+      <w:pPr>
+        <w:pStyle w:val="Prrafodelista"/>
+        <w:numPr>
+          <w:ilvl w:val="0"/>
+          <w:numId w:val="26"/>
+        </w:numPr>
+        <w:rPr>
+          <w:rFonts w:cstheme="minorHAnsi"/>
+          <w:color w:val="000000" w:themeColor="text1"/>
+        </w:rPr>
+      </w:pPr>
+      <w:r>
+        <w:rPr>
+          <w:rFonts w:cstheme="minorHAnsi"/>
+          <w:color w:val="000000" w:themeColor="text1"/>
+        </w:rPr>
+        <w:t>Código fuente:</w:t>
+      </w:r>
+      <w:r>
+        <w:rPr>
+          <w:rFonts w:cstheme="minorHAnsi"/>
+          <w:color w:val="000000" w:themeColor="text1"/>
+        </w:rPr>
+        <w:t xml:space="preserve"> Archivo de proyecto con el código fuente (lenguaje </w:t>
+      </w:r>
+      <w:proofErr w:type="spellStart"/>
+      <w:r>
+        <w:rPr>
+          <w:rFonts w:cstheme="minorHAnsi"/>
+          <w:color w:val="000000" w:themeColor="text1"/>
+        </w:rPr>
+        <w:t>Php</w:t>
+      </w:r>
+      <w:proofErr w:type="spellEnd"/>
+      <w:r>
+        <w:rPr>
+          <w:rFonts w:cstheme="minorHAnsi"/>
+          <w:color w:val="000000" w:themeColor="text1"/>
+        </w:rPr>
+        <w:t>)</w:t>
+      </w:r>
+    </w:p>
+    <w:p>
+      <w:pPr>
+        <w:pStyle w:val="Prrafodelista"/>
+        <w:numPr>
+          <w:ilvl w:val="0"/>
+          <w:numId w:val="26"/>
+        </w:numPr>
+        <w:rPr>
+          <w:rFonts w:cstheme="minorHAnsi"/>
+          <w:color w:val="000000" w:themeColor="text1"/>
+          <w:lang w:val="es-MX"/>
+        </w:rPr>
+      </w:pPr>
+      <w:r>
+        <w:rPr>
+          <w:rFonts w:cstheme="minorHAnsi"/>
+          <w:color w:val="000000" w:themeColor="text1"/>
+        </w:rPr>
+        <w:t>Base de datos:</w:t>
+      </w:r>
+      <w:r>
+        <w:rPr>
+          <w:rFonts w:cstheme="minorHAnsi"/>
+          <w:color w:val="000000" w:themeColor="text1"/>
+        </w:rPr>
+        <w:t xml:space="preserve"> Archivo .</w:t>
+      </w:r>
+      <w:proofErr w:type="spellStart"/>
+      <w:r>
+        <w:rPr>
+          <w:rFonts w:cstheme="minorHAnsi"/>
+          <w:color w:val="000000" w:themeColor="text1"/>
+        </w:rPr>
+        <w:t>sql</w:t>
+      </w:r>
+      <w:proofErr w:type="spellEnd"/>
+      <w:r>
+        <w:rPr>
+          <w:rFonts w:cstheme="minorHAnsi"/>
+          <w:color w:val="000000" w:themeColor="text1"/>
+        </w:rPr>
+        <w:t xml:space="preserve"> </w:t>
+      </w:r>
+    </w:p>
+    <w:p>
+      <w:pPr>
+        <w:pStyle w:val="Prrafodelista"/>
+        <w:numPr>
+          <w:ilvl w:val="0"/>
+          <w:numId w:val="26"/>
+        </w:numPr>
+        <w:rPr>
+          <w:rFonts w:cstheme="minorHAnsi"/>
+          <w:color w:val="000000" w:themeColor="text1"/>
+        </w:rPr>
+      </w:pPr>
+      <w:r>
+        <w:rPr>
+          <w:rFonts w:cstheme="minorHAnsi"/>
+          <w:color w:val="000000" w:themeColor="text1"/>
+        </w:rPr>
+        <w:t>Credenciales de acceso para usuarios</w:t>
+      </w:r>
     </w:p>
     <w:p>
       <w:pPr>
@@ -4847,9 +5039,9 @@
           <w:szCs w:val="28"/>
         </w:rPr>
       </w:pPr>
-      <w:bookmarkStart w:id="22" w:name="_Toc17320576"/>
-      <w:bookmarkStart w:id="23" w:name="_Toc17891384"/>
-      <w:bookmarkStart w:id="24" w:name="_Toc65063681"/>
+      <w:bookmarkStart w:id="23" w:name="_Toc17320576"/>
+      <w:bookmarkStart w:id="24" w:name="_Toc17891384"/>
+      <w:bookmarkStart w:id="25" w:name="_Toc65263732"/>
       <w:r>
         <w:rPr>
           <w:b/>
@@ -4859,9 +5051,9 @@
         </w:rPr>
         <w:t>Organización del proyecto</w:t>
       </w:r>
-      <w:bookmarkEnd w:id="22"/>
       <w:bookmarkEnd w:id="23"/>
       <w:bookmarkEnd w:id="24"/>
+      <w:bookmarkEnd w:id="25"/>
     </w:p>
     <w:p/>
     <w:p>
@@ -4907,7 +5099,7 @@
           <w:lang w:val="es-MX"/>
         </w:rPr>
       </w:pPr>
-      <w:bookmarkStart w:id="25" w:name="_Toc65063682"/>
+      <w:bookmarkStart w:id="26" w:name="_Toc65263733"/>
       <w:r>
         <w:rPr>
           <w:b/>
@@ -4918,7 +5110,7 @@
         </w:rPr>
         <w:t>Roles y responsabilidades</w:t>
       </w:r>
-      <w:bookmarkEnd w:id="25"/>
+      <w:bookmarkEnd w:id="26"/>
     </w:p>
     <w:p>
       <w:pPr>
@@ -5089,6 +5281,7 @@
           <w:lang w:val="es-MX"/>
         </w:rPr>
       </w:pPr>
+      <w:bookmarkStart w:id="27" w:name="_Toc65263734"/>
       <w:r>
         <w:rPr>
           <w:b/>
@@ -5097,9 +5290,9 @@
           <w:szCs w:val="28"/>
           <w:lang w:val="es-MX"/>
         </w:rPr>
-        <w:lastRenderedPageBreak/>
         <w:t>Calendarización</w:t>
       </w:r>
+      <w:bookmarkEnd w:id="27"/>
     </w:p>
     <w:p>
       <w:pPr>
@@ -5194,6 +5387,7 @@
       </w:pPr>
       <w:r>
         <w:rPr>
+          <w:noProof/>
           <w:lang w:val="es-MX"/>
         </w:rPr>
         <w:drawing>
@@ -5265,7 +5459,17 @@
           <w:highlight w:val="yellow"/>
           <w:u w:val="single"/>
         </w:rPr>
-        <w:t>una afectación directa en la fecha de entrega</w:t>
+        <w:t xml:space="preserve">una afectación </w:t>
+      </w:r>
+      <w:r>
+        <w:rPr>
+          <w:sz w:val="24"/>
+          <w:szCs w:val="24"/>
+          <w:highlight w:val="yellow"/>
+          <w:u w:val="single"/>
+        </w:rPr>
+        <w:lastRenderedPageBreak/>
+        <w:t>directa en la fecha de entrega</w:t>
       </w:r>
       <w:r>
         <w:rPr>
@@ -5313,6 +5517,7 @@
           <w:lang w:val="es-MX"/>
         </w:rPr>
       </w:pPr>
+      <w:bookmarkStart w:id="28" w:name="_Toc65263735"/>
       <w:r>
         <w:rPr>
           <w:b/>
@@ -5321,8 +5526,18 @@
           <w:szCs w:val="32"/>
           <w:lang w:val="es-MX"/>
         </w:rPr>
-        <w:lastRenderedPageBreak/>
-        <w:t xml:space="preserve">Secuenciación </w:t>
+        <w:t>Secuenciación</w:t>
+      </w:r>
+      <w:bookmarkEnd w:id="28"/>
+      <w:r>
+        <w:rPr>
+          <w:b/>
+          <w:bCs/>
+          <w:sz w:val="32"/>
+          <w:szCs w:val="32"/>
+          <w:lang w:val="es-MX"/>
+        </w:rPr>
+        <w:t xml:space="preserve"> </w:t>
       </w:r>
     </w:p>
     <w:p>
@@ -5420,6 +5635,7 @@
           <w:szCs w:val="32"/>
         </w:rPr>
       </w:pPr>
+      <w:bookmarkStart w:id="29" w:name="_Toc65263736"/>
       <w:r>
         <w:rPr>
           <w:b/>
@@ -5429,7 +5645,433 @@
         </w:rPr>
         <w:t>Programación de entregas</w:t>
       </w:r>
-    </w:p>
+      <w:bookmarkEnd w:id="29"/>
+    </w:p>
+    <w:p/>
+    <w:tbl>
+      <w:tblPr>
+        <w:tblStyle w:val="Tablaconcuadrcula1clara-nfasis112"/>
+        <w:tblW w:w="8985" w:type="dxa"/>
+        <w:tblInd w:w="-548" w:type="dxa"/>
+        <w:tblBorders>
+          <w:top w:val="single" w:sz="12" w:space="0" w:color="262626" w:themeColor="text1" w:themeTint="D9"/>
+          <w:left w:val="single" w:sz="12" w:space="0" w:color="262626" w:themeColor="text1" w:themeTint="D9"/>
+          <w:bottom w:val="single" w:sz="12" w:space="0" w:color="262626" w:themeColor="text1" w:themeTint="D9"/>
+          <w:right w:val="single" w:sz="12" w:space="0" w:color="262626" w:themeColor="text1" w:themeTint="D9"/>
+          <w:insideH w:val="single" w:sz="12" w:space="0" w:color="A6A6A6" w:themeColor="background1" w:themeShade="A6"/>
+          <w:insideV w:val="single" w:sz="12" w:space="0" w:color="A6A6A6" w:themeColor="background1" w:themeShade="A6"/>
+        </w:tblBorders>
+        <w:tblLook w:val="04A0" w:firstRow="1" w:lastRow="0" w:firstColumn="1" w:lastColumn="0" w:noHBand="0" w:noVBand="1"/>
+      </w:tblPr>
+      <w:tblGrid>
+        <w:gridCol w:w="3207"/>
+        <w:gridCol w:w="5778"/>
+      </w:tblGrid>
+      <w:tr>
+        <w:trPr>
+          <w:cnfStyle w:val="100000000000" w:firstRow="1" w:lastRow="0" w:firstColumn="0" w:lastColumn="0" w:oddVBand="0" w:evenVBand="0" w:oddHBand="0" w:evenHBand="0" w:firstRowFirstColumn="0" w:firstRowLastColumn="0" w:lastRowFirstColumn="0" w:lastRowLastColumn="0"/>
+          <w:trHeight w:val="344"/>
+        </w:trPr>
+        <w:tc>
+          <w:tcPr>
+            <w:cnfStyle w:val="001000000000" w:firstRow="0" w:lastRow="0" w:firstColumn="1" w:lastColumn="0" w:oddVBand="0" w:evenVBand="0" w:oddHBand="0" w:evenHBand="0" w:firstRowFirstColumn="0" w:firstRowLastColumn="0" w:lastRowFirstColumn="0" w:lastRowLastColumn="0"/>
+            <w:tcW w:w="3207" w:type="dxa"/>
+            <w:tcBorders>
+              <w:top w:val="single" w:sz="12" w:space="0" w:color="000000" w:themeColor="text1"/>
+              <w:left w:val="single" w:sz="12" w:space="0" w:color="000000" w:themeColor="text1"/>
+              <w:bottom w:val="single" w:sz="12" w:space="0" w:color="808080" w:themeColor="background1" w:themeShade="80"/>
+              <w:right w:val="single" w:sz="12" w:space="0" w:color="A6A6A6" w:themeColor="background1" w:themeShade="A6"/>
+            </w:tcBorders>
+            <w:shd w:val="clear" w:color="auto" w:fill="D3EBDA" w:themeFill="accent5" w:themeFillTint="33"/>
+            <w:vAlign w:val="center"/>
+            <w:hideMark/>
+          </w:tcPr>
+          <w:p>
+            <w:pPr>
+              <w:spacing w:after="180" w:line="264" w:lineRule="auto"/>
+              <w:jc w:val="center"/>
+              <w:rPr>
+                <w:rFonts w:eastAsia="Tw Cen MT" w:cs="Calibri"/>
+                <w:kern w:val="24"/>
+                <w:sz w:val="23"/>
+                <w:szCs w:val="20"/>
+                <w:lang w:val="es-MX" w:eastAsia="es-MX"/>
+                <w14:ligatures w14:val="standardContextual"/>
+              </w:rPr>
+            </w:pPr>
+            <w:r>
+              <w:rPr>
+                <w:rFonts w:eastAsia="Tw Cen MT" w:cs="Calibri"/>
+                <w:kern w:val="24"/>
+                <w:sz w:val="23"/>
+                <w:szCs w:val="20"/>
+                <w:lang w:val="es-MX" w:eastAsia="es-MX"/>
+                <w14:ligatures w14:val="standardContextual"/>
+              </w:rPr>
+              <w:t>N° Entrega</w:t>
+            </w:r>
+          </w:p>
+        </w:tc>
+        <w:tc>
+          <w:tcPr>
+            <w:tcW w:w="5778" w:type="dxa"/>
+            <w:tcBorders>
+              <w:top w:val="single" w:sz="12" w:space="0" w:color="000000" w:themeColor="text1"/>
+              <w:left w:val="single" w:sz="12" w:space="0" w:color="A6A6A6" w:themeColor="background1" w:themeShade="A6"/>
+              <w:bottom w:val="single" w:sz="12" w:space="0" w:color="808080" w:themeColor="background1" w:themeShade="80"/>
+              <w:right w:val="single" w:sz="12" w:space="0" w:color="000000" w:themeColor="text1"/>
+            </w:tcBorders>
+            <w:shd w:val="clear" w:color="auto" w:fill="D3EBDA" w:themeFill="accent5" w:themeFillTint="33"/>
+            <w:vAlign w:val="center"/>
+            <w:hideMark/>
+          </w:tcPr>
+          <w:p>
+            <w:pPr>
+              <w:spacing w:after="180" w:line="264" w:lineRule="auto"/>
+              <w:jc w:val="center"/>
+              <w:cnfStyle w:val="100000000000" w:firstRow="1" w:lastRow="0" w:firstColumn="0" w:lastColumn="0" w:oddVBand="0" w:evenVBand="0" w:oddHBand="0" w:evenHBand="0" w:firstRowFirstColumn="0" w:firstRowLastColumn="0" w:lastRowFirstColumn="0" w:lastRowLastColumn="0"/>
+              <w:rPr>
+                <w:rFonts w:eastAsia="Tw Cen MT" w:cs="Calibri"/>
+                <w:kern w:val="24"/>
+                <w:sz w:val="23"/>
+                <w:szCs w:val="20"/>
+                <w:lang w:val="es-MX" w:eastAsia="es-MX"/>
+                <w14:ligatures w14:val="standardContextual"/>
+              </w:rPr>
+            </w:pPr>
+            <w:r>
+              <w:rPr>
+                <w:rFonts w:eastAsia="Tw Cen MT" w:cs="Calibri"/>
+                <w:kern w:val="24"/>
+                <w:sz w:val="23"/>
+                <w:szCs w:val="20"/>
+                <w:lang w:val="es-MX" w:eastAsia="es-MX"/>
+                <w14:ligatures w14:val="standardContextual"/>
+              </w:rPr>
+              <w:t>Fecha</w:t>
+            </w:r>
+          </w:p>
+        </w:tc>
+      </w:tr>
+      <w:tr>
+        <w:trPr>
+          <w:trHeight w:val="344"/>
+        </w:trPr>
+        <w:tc>
+          <w:tcPr>
+            <w:cnfStyle w:val="001000000000" w:firstRow="0" w:lastRow="0" w:firstColumn="1" w:lastColumn="0" w:oddVBand="0" w:evenVBand="0" w:oddHBand="0" w:evenHBand="0" w:firstRowFirstColumn="0" w:firstRowLastColumn="0" w:lastRowFirstColumn="0" w:lastRowLastColumn="0"/>
+            <w:tcW w:w="3207" w:type="dxa"/>
+            <w:tcBorders>
+              <w:top w:val="single" w:sz="12" w:space="0" w:color="A6A6A6" w:themeColor="background1" w:themeShade="A6"/>
+              <w:left w:val="single" w:sz="12" w:space="0" w:color="000000" w:themeColor="text1"/>
+              <w:right w:val="single" w:sz="12" w:space="0" w:color="A6A6A6" w:themeColor="background1" w:themeShade="A6"/>
+            </w:tcBorders>
+            <w:vAlign w:val="center"/>
+          </w:tcPr>
+          <w:p>
+            <w:pPr>
+              <w:jc w:val="center"/>
+              <w:textAlignment w:val="baseline"/>
+              <w:rPr>
+                <w:rFonts w:eastAsia="Times New Roman" w:cs="Calibri"/>
+                <w:lang w:val="es-MX" w:eastAsia="es-MX"/>
+              </w:rPr>
+            </w:pPr>
+            <w:r>
+              <w:rPr>
+                <w:rFonts w:eastAsia="Times New Roman" w:cs="Calibri"/>
+                <w:lang w:val="es-MX" w:eastAsia="es-MX"/>
+              </w:rPr>
+              <w:t>01</w:t>
+            </w:r>
+          </w:p>
+        </w:tc>
+        <w:tc>
+          <w:tcPr>
+            <w:tcW w:w="5778" w:type="dxa"/>
+            <w:tcBorders>
+              <w:top w:val="single" w:sz="12" w:space="0" w:color="A6A6A6" w:themeColor="background1" w:themeShade="A6"/>
+              <w:left w:val="single" w:sz="12" w:space="0" w:color="A6A6A6" w:themeColor="background1" w:themeShade="A6"/>
+              <w:bottom w:val="single" w:sz="12" w:space="0" w:color="A6A6A6" w:themeColor="background1" w:themeShade="A6"/>
+              <w:right w:val="single" w:sz="12" w:space="0" w:color="000000" w:themeColor="text1"/>
+            </w:tcBorders>
+            <w:vAlign w:val="center"/>
+          </w:tcPr>
+          <w:p>
+            <w:pPr>
+              <w:spacing w:after="120"/>
+              <w:ind w:left="360"/>
+              <w:contextualSpacing/>
+              <w:jc w:val="center"/>
+              <w:cnfStyle w:val="000000000000" w:firstRow="0" w:lastRow="0" w:firstColumn="0" w:lastColumn="0" w:oddVBand="0" w:evenVBand="0" w:oddHBand="0" w:evenHBand="0" w:firstRowFirstColumn="0" w:firstRowLastColumn="0" w:lastRowFirstColumn="0" w:lastRowLastColumn="0"/>
+              <w:rPr>
+                <w:lang w:val="es-MX"/>
+              </w:rPr>
+            </w:pPr>
+            <w:r>
+              <w:rPr>
+                <w:lang w:val="es-MX"/>
+              </w:rPr>
+              <w:t>04 de marzo 2021</w:t>
+            </w:r>
+          </w:p>
+        </w:tc>
+      </w:tr>
+      <w:tr>
+        <w:trPr>
+          <w:trHeight w:val="326"/>
+        </w:trPr>
+        <w:tc>
+          <w:tcPr>
+            <w:cnfStyle w:val="001000000000" w:firstRow="0" w:lastRow="0" w:firstColumn="1" w:lastColumn="0" w:oddVBand="0" w:evenVBand="0" w:oddHBand="0" w:evenHBand="0" w:firstRowFirstColumn="0" w:firstRowLastColumn="0" w:lastRowFirstColumn="0" w:lastRowLastColumn="0"/>
+            <w:tcW w:w="3207" w:type="dxa"/>
+            <w:tcBorders>
+              <w:left w:val="single" w:sz="12" w:space="0" w:color="000000" w:themeColor="text1"/>
+              <w:right w:val="single" w:sz="12" w:space="0" w:color="A6A6A6" w:themeColor="background1" w:themeShade="A6"/>
+            </w:tcBorders>
+            <w:vAlign w:val="center"/>
+          </w:tcPr>
+          <w:p>
+            <w:pPr>
+              <w:jc w:val="center"/>
+              <w:textAlignment w:val="baseline"/>
+              <w:rPr>
+                <w:rFonts w:eastAsia="Times New Roman" w:cs="Calibri"/>
+                <w:lang w:val="es-MX" w:eastAsia="es-MX"/>
+              </w:rPr>
+            </w:pPr>
+            <w:r>
+              <w:rPr>
+                <w:rFonts w:eastAsia="Times New Roman" w:cs="Calibri"/>
+                <w:lang w:val="es-MX" w:eastAsia="es-MX"/>
+              </w:rPr>
+              <w:t>02</w:t>
+            </w:r>
+          </w:p>
+        </w:tc>
+        <w:tc>
+          <w:tcPr>
+            <w:tcW w:w="5778" w:type="dxa"/>
+            <w:tcBorders>
+              <w:top w:val="single" w:sz="12" w:space="0" w:color="A6A6A6" w:themeColor="background1" w:themeShade="A6"/>
+              <w:left w:val="single" w:sz="12" w:space="0" w:color="A6A6A6" w:themeColor="background1" w:themeShade="A6"/>
+              <w:right w:val="single" w:sz="12" w:space="0" w:color="000000" w:themeColor="text1"/>
+            </w:tcBorders>
+            <w:vAlign w:val="center"/>
+          </w:tcPr>
+          <w:p>
+            <w:pPr>
+              <w:spacing w:after="120"/>
+              <w:contextualSpacing/>
+              <w:jc w:val="center"/>
+              <w:cnfStyle w:val="000000000000" w:firstRow="0" w:lastRow="0" w:firstColumn="0" w:lastColumn="0" w:oddVBand="0" w:evenVBand="0" w:oddHBand="0" w:evenHBand="0" w:firstRowFirstColumn="0" w:firstRowLastColumn="0" w:lastRowFirstColumn="0" w:lastRowLastColumn="0"/>
+              <w:rPr>
+                <w:lang w:val="es-MX"/>
+              </w:rPr>
+            </w:pPr>
+            <w:r>
+              <w:rPr>
+                <w:lang w:val="es-MX"/>
+              </w:rPr>
+              <w:t>11 de marzo 2021</w:t>
+            </w:r>
+          </w:p>
+        </w:tc>
+      </w:tr>
+      <w:tr>
+        <w:trPr>
+          <w:trHeight w:val="20"/>
+        </w:trPr>
+        <w:tc>
+          <w:tcPr>
+            <w:cnfStyle w:val="001000000000" w:firstRow="0" w:lastRow="0" w:firstColumn="1" w:lastColumn="0" w:oddVBand="0" w:evenVBand="0" w:oddHBand="0" w:evenHBand="0" w:firstRowFirstColumn="0" w:firstRowLastColumn="0" w:lastRowFirstColumn="0" w:lastRowLastColumn="0"/>
+            <w:tcW w:w="3207" w:type="dxa"/>
+            <w:tcBorders>
+              <w:left w:val="single" w:sz="12" w:space="0" w:color="000000" w:themeColor="text1"/>
+              <w:right w:val="single" w:sz="12" w:space="0" w:color="A6A6A6" w:themeColor="background1" w:themeShade="A6"/>
+            </w:tcBorders>
+            <w:vAlign w:val="center"/>
+          </w:tcPr>
+          <w:p>
+            <w:pPr>
+              <w:jc w:val="center"/>
+              <w:textAlignment w:val="baseline"/>
+              <w:rPr>
+                <w:rFonts w:eastAsia="Times New Roman" w:cs="Calibri"/>
+                <w:lang w:val="es-MX" w:eastAsia="es-MX"/>
+              </w:rPr>
+            </w:pPr>
+            <w:r>
+              <w:rPr>
+                <w:rFonts w:eastAsia="Times New Roman" w:cs="Calibri"/>
+                <w:lang w:val="es-MX" w:eastAsia="es-MX"/>
+              </w:rPr>
+              <w:t>03</w:t>
+            </w:r>
+          </w:p>
+        </w:tc>
+        <w:tc>
+          <w:tcPr>
+            <w:tcW w:w="5778" w:type="dxa"/>
+            <w:tcBorders>
+              <w:top w:val="single" w:sz="12" w:space="0" w:color="A6A6A6" w:themeColor="background1" w:themeShade="A6"/>
+              <w:left w:val="single" w:sz="12" w:space="0" w:color="A6A6A6" w:themeColor="background1" w:themeShade="A6"/>
+              <w:right w:val="single" w:sz="12" w:space="0" w:color="000000" w:themeColor="text1"/>
+            </w:tcBorders>
+            <w:vAlign w:val="center"/>
+          </w:tcPr>
+          <w:p>
+            <w:pPr>
+              <w:spacing w:after="120"/>
+              <w:ind w:left="360"/>
+              <w:contextualSpacing/>
+              <w:jc w:val="center"/>
+              <w:cnfStyle w:val="000000000000" w:firstRow="0" w:lastRow="0" w:firstColumn="0" w:lastColumn="0" w:oddVBand="0" w:evenVBand="0" w:oddHBand="0" w:evenHBand="0" w:firstRowFirstColumn="0" w:firstRowLastColumn="0" w:lastRowFirstColumn="0" w:lastRowLastColumn="0"/>
+              <w:rPr>
+                <w:lang w:val="es-MX"/>
+              </w:rPr>
+            </w:pPr>
+            <w:r>
+              <w:rPr>
+                <w:lang w:val="es-MX"/>
+              </w:rPr>
+              <w:t>18 de marzo 2021</w:t>
+            </w:r>
+          </w:p>
+        </w:tc>
+      </w:tr>
+      <w:tr>
+        <w:trPr>
+          <w:trHeight w:val="344"/>
+        </w:trPr>
+        <w:tc>
+          <w:tcPr>
+            <w:cnfStyle w:val="001000000000" w:firstRow="0" w:lastRow="0" w:firstColumn="1" w:lastColumn="0" w:oddVBand="0" w:evenVBand="0" w:oddHBand="0" w:evenHBand="0" w:firstRowFirstColumn="0" w:firstRowLastColumn="0" w:lastRowFirstColumn="0" w:lastRowLastColumn="0"/>
+            <w:tcW w:w="3207" w:type="dxa"/>
+            <w:tcBorders>
+              <w:top w:val="single" w:sz="12" w:space="0" w:color="A6A6A6" w:themeColor="background1" w:themeShade="A6"/>
+              <w:left w:val="single" w:sz="12" w:space="0" w:color="000000" w:themeColor="text1"/>
+              <w:bottom w:val="single" w:sz="12" w:space="0" w:color="A6A6A6" w:themeColor="background1" w:themeShade="A6"/>
+              <w:right w:val="single" w:sz="12" w:space="0" w:color="A6A6A6" w:themeColor="background1" w:themeShade="A6"/>
+            </w:tcBorders>
+            <w:vAlign w:val="center"/>
+          </w:tcPr>
+          <w:p>
+            <w:pPr>
+              <w:jc w:val="center"/>
+              <w:textAlignment w:val="baseline"/>
+              <w:rPr>
+                <w:rFonts w:eastAsia="Times New Roman" w:cs="Calibri"/>
+                <w:lang w:val="es-MX" w:eastAsia="es-MX"/>
+              </w:rPr>
+            </w:pPr>
+            <w:r>
+              <w:rPr>
+                <w:rFonts w:eastAsia="Times New Roman" w:cs="Calibri"/>
+                <w:lang w:val="es-MX" w:eastAsia="es-MX"/>
+              </w:rPr>
+              <w:t>04</w:t>
+            </w:r>
+          </w:p>
+        </w:tc>
+        <w:tc>
+          <w:tcPr>
+            <w:tcW w:w="5778" w:type="dxa"/>
+            <w:tcBorders>
+              <w:top w:val="single" w:sz="12" w:space="0" w:color="A6A6A6" w:themeColor="background1" w:themeShade="A6"/>
+              <w:left w:val="single" w:sz="12" w:space="0" w:color="A6A6A6" w:themeColor="background1" w:themeShade="A6"/>
+              <w:bottom w:val="single" w:sz="12" w:space="0" w:color="A6A6A6" w:themeColor="background1" w:themeShade="A6"/>
+              <w:right w:val="single" w:sz="12" w:space="0" w:color="000000" w:themeColor="text1"/>
+            </w:tcBorders>
+            <w:vAlign w:val="center"/>
+          </w:tcPr>
+          <w:p>
+            <w:pPr>
+              <w:spacing w:after="120"/>
+              <w:ind w:left="360"/>
+              <w:contextualSpacing/>
+              <w:jc w:val="center"/>
+              <w:cnfStyle w:val="000000000000" w:firstRow="0" w:lastRow="0" w:firstColumn="0" w:lastColumn="0" w:oddVBand="0" w:evenVBand="0" w:oddHBand="0" w:evenHBand="0" w:firstRowFirstColumn="0" w:firstRowLastColumn="0" w:lastRowFirstColumn="0" w:lastRowLastColumn="0"/>
+              <w:rPr>
+                <w:lang w:val="es-MX"/>
+              </w:rPr>
+            </w:pPr>
+            <w:r>
+              <w:rPr>
+                <w:lang w:val="es-MX"/>
+              </w:rPr>
+              <w:t>25 de Marzo 2021</w:t>
+            </w:r>
+          </w:p>
+        </w:tc>
+      </w:tr>
+      <w:tr>
+        <w:trPr>
+          <w:trHeight w:val="344"/>
+        </w:trPr>
+        <w:tc>
+          <w:tcPr>
+            <w:cnfStyle w:val="001000000000" w:firstRow="0" w:lastRow="0" w:firstColumn="1" w:lastColumn="0" w:oddVBand="0" w:evenVBand="0" w:oddHBand="0" w:evenHBand="0" w:firstRowFirstColumn="0" w:firstRowLastColumn="0" w:lastRowFirstColumn="0" w:lastRowLastColumn="0"/>
+            <w:tcW w:w="3207" w:type="dxa"/>
+            <w:tcBorders>
+              <w:top w:val="single" w:sz="12" w:space="0" w:color="A6A6A6" w:themeColor="background1" w:themeShade="A6"/>
+              <w:left w:val="single" w:sz="12" w:space="0" w:color="000000" w:themeColor="text1"/>
+              <w:bottom w:val="single" w:sz="12" w:space="0" w:color="000000" w:themeColor="text1"/>
+              <w:right w:val="single" w:sz="12" w:space="0" w:color="A6A6A6" w:themeColor="background1" w:themeShade="A6"/>
+            </w:tcBorders>
+            <w:vAlign w:val="center"/>
+          </w:tcPr>
+          <w:p>
+            <w:pPr>
+              <w:jc w:val="center"/>
+              <w:textAlignment w:val="baseline"/>
+              <w:rPr>
+                <w:rFonts w:eastAsia="Times New Roman" w:cs="Calibri"/>
+                <w:lang w:val="es-MX" w:eastAsia="es-MX"/>
+              </w:rPr>
+            </w:pPr>
+            <w:r>
+              <w:rPr>
+                <w:rFonts w:eastAsia="Times New Roman" w:cs="Calibri"/>
+                <w:lang w:val="es-MX" w:eastAsia="es-MX"/>
+              </w:rPr>
+              <w:t>Periodo de gracia</w:t>
+            </w:r>
+          </w:p>
+        </w:tc>
+        <w:tc>
+          <w:tcPr>
+            <w:tcW w:w="5778" w:type="dxa"/>
+            <w:tcBorders>
+              <w:top w:val="single" w:sz="12" w:space="0" w:color="A6A6A6" w:themeColor="background1" w:themeShade="A6"/>
+              <w:left w:val="single" w:sz="12" w:space="0" w:color="A6A6A6" w:themeColor="background1" w:themeShade="A6"/>
+              <w:bottom w:val="single" w:sz="12" w:space="0" w:color="000000" w:themeColor="text1"/>
+              <w:right w:val="single" w:sz="12" w:space="0" w:color="000000" w:themeColor="text1"/>
+            </w:tcBorders>
+            <w:vAlign w:val="center"/>
+          </w:tcPr>
+          <w:p>
+            <w:pPr>
+              <w:spacing w:after="120"/>
+              <w:ind w:left="360"/>
+              <w:contextualSpacing/>
+              <w:jc w:val="center"/>
+              <w:cnfStyle w:val="000000000000" w:firstRow="0" w:lastRow="0" w:firstColumn="0" w:lastColumn="0" w:oddVBand="0" w:evenVBand="0" w:oddHBand="0" w:evenHBand="0" w:firstRowFirstColumn="0" w:firstRowLastColumn="0" w:lastRowFirstColumn="0" w:lastRowLastColumn="0"/>
+              <w:rPr>
+                <w:lang w:val="es-MX"/>
+              </w:rPr>
+            </w:pPr>
+            <w:r>
+              <w:rPr>
+                <w:lang w:val="es-MX"/>
+              </w:rPr>
+              <w:t>25 de marzo 2021 – 01 de abril 2021</w:t>
+            </w:r>
+          </w:p>
+        </w:tc>
+      </w:tr>
+    </w:tbl>
+    <w:p/>
     <w:p>
       <w:pPr>
         <w:rPr>
@@ -5439,38 +6081,32 @@
     </w:p>
     <w:p>
       <w:pPr>
-        <w:pStyle w:val="Ttulo1"/>
-        <w:numPr>
-          <w:ilvl w:val="0"/>
-          <w:numId w:val="1"/>
-        </w:numPr>
-        <w:pBdr>
-          <w:bottom w:val="single" w:sz="12" w:space="1" w:color="auto"/>
-        </w:pBdr>
-        <w:rPr>
-          <w:b/>
-          <w:bCs/>
-          <w:sz w:val="40"/>
-          <w:szCs w:val="28"/>
-        </w:rPr>
-      </w:pPr>
-      <w:bookmarkStart w:id="26" w:name="_Toc17320586"/>
-      <w:bookmarkStart w:id="27" w:name="_Toc17891396"/>
-      <w:bookmarkStart w:id="28" w:name="_Toc65063684"/>
-      <w:r>
-        <w:rPr>
-          <w:b/>
-          <w:bCs/>
-          <w:sz w:val="40"/>
-          <w:szCs w:val="28"/>
-        </w:rPr>
-        <w:t>Análisis de riesgos</w:t>
-      </w:r>
-      <w:bookmarkEnd w:id="26"/>
-      <w:bookmarkEnd w:id="27"/>
-      <w:bookmarkEnd w:id="28"/>
-    </w:p>
-    <w:p/>
+        <w:rPr>
+          <w:lang w:val="es-MX"/>
+        </w:rPr>
+      </w:pPr>
+    </w:p>
+    <w:p>
+      <w:pPr>
+        <w:rPr>
+          <w:lang w:val="es-MX"/>
+        </w:rPr>
+      </w:pPr>
+    </w:p>
+    <w:p>
+      <w:pPr>
+        <w:rPr>
+          <w:lang w:val="es-MX"/>
+        </w:rPr>
+      </w:pPr>
+    </w:p>
+    <w:p>
+      <w:pPr>
+        <w:rPr>
+          <w:lang w:val="es-MX"/>
+        </w:rPr>
+      </w:pPr>
+    </w:p>
     <w:p>
       <w:pPr>
         <w:rPr>
@@ -5890,6 +6526,119 @@
     </w:lvl>
   </w:abstractNum>
   <w:abstractNum w:abstractNumId="3" w15:restartNumberingAfterBreak="0">
+    <w:nsid w:val="23BC0FCE"/>
+    <w:multiLevelType w:val="hybridMultilevel"/>
+    <w:tmpl w:val="07883E28"/>
+    <w:lvl w:ilvl="0" w:tplc="080A0001">
+      <w:start w:val="1"/>
+      <w:numFmt w:val="bullet"/>
+      <w:lvlText w:val=""/>
+      <w:lvlJc w:val="left"/>
+      <w:pPr>
+        <w:ind w:left="720" w:hanging="360"/>
+      </w:pPr>
+      <w:rPr>
+        <w:rFonts w:ascii="Symbol" w:hAnsi="Symbol" w:hint="default"/>
+      </w:rPr>
+    </w:lvl>
+    <w:lvl w:ilvl="1" w:tplc="080A0003" w:tentative="1">
+      <w:start w:val="1"/>
+      <w:numFmt w:val="bullet"/>
+      <w:lvlText w:val="o"/>
+      <w:lvlJc w:val="left"/>
+      <w:pPr>
+        <w:ind w:left="1440" w:hanging="360"/>
+      </w:pPr>
+      <w:rPr>
+        <w:rFonts w:ascii="Courier New" w:hAnsi="Courier New" w:cs="Courier New" w:hint="default"/>
+      </w:rPr>
+    </w:lvl>
+    <w:lvl w:ilvl="2" w:tplc="080A0005" w:tentative="1">
+      <w:start w:val="1"/>
+      <w:numFmt w:val="bullet"/>
+      <w:lvlText w:val=""/>
+      <w:lvlJc w:val="left"/>
+      <w:pPr>
+        <w:ind w:left="2160" w:hanging="360"/>
+      </w:pPr>
+      <w:rPr>
+        <w:rFonts w:ascii="Wingdings" w:hAnsi="Wingdings" w:hint="default"/>
+      </w:rPr>
+    </w:lvl>
+    <w:lvl w:ilvl="3" w:tplc="080A0001" w:tentative="1">
+      <w:start w:val="1"/>
+      <w:numFmt w:val="bullet"/>
+      <w:lvlText w:val=""/>
+      <w:lvlJc w:val="left"/>
+      <w:pPr>
+        <w:ind w:left="2880" w:hanging="360"/>
+      </w:pPr>
+      <w:rPr>
+        <w:rFonts w:ascii="Symbol" w:hAnsi="Symbol" w:hint="default"/>
+      </w:rPr>
+    </w:lvl>
+    <w:lvl w:ilvl="4" w:tplc="080A0003" w:tentative="1">
+      <w:start w:val="1"/>
+      <w:numFmt w:val="bullet"/>
+      <w:lvlText w:val="o"/>
+      <w:lvlJc w:val="left"/>
+      <w:pPr>
+        <w:ind w:left="3600" w:hanging="360"/>
+      </w:pPr>
+      <w:rPr>
+        <w:rFonts w:ascii="Courier New" w:hAnsi="Courier New" w:cs="Courier New" w:hint="default"/>
+      </w:rPr>
+    </w:lvl>
+    <w:lvl w:ilvl="5" w:tplc="080A0005" w:tentative="1">
+      <w:start w:val="1"/>
+      <w:numFmt w:val="bullet"/>
+      <w:lvlText w:val=""/>
+      <w:lvlJc w:val="left"/>
+      <w:pPr>
+        <w:ind w:left="4320" w:hanging="360"/>
+      </w:pPr>
+      <w:rPr>
+        <w:rFonts w:ascii="Wingdings" w:hAnsi="Wingdings" w:hint="default"/>
+      </w:rPr>
+    </w:lvl>
+    <w:lvl w:ilvl="6" w:tplc="080A0001" w:tentative="1">
+      <w:start w:val="1"/>
+      <w:numFmt w:val="bullet"/>
+      <w:lvlText w:val=""/>
+      <w:lvlJc w:val="left"/>
+      <w:pPr>
+        <w:ind w:left="5040" w:hanging="360"/>
+      </w:pPr>
+      <w:rPr>
+        <w:rFonts w:ascii="Symbol" w:hAnsi="Symbol" w:hint="default"/>
+      </w:rPr>
+    </w:lvl>
+    <w:lvl w:ilvl="7" w:tplc="080A0003" w:tentative="1">
+      <w:start w:val="1"/>
+      <w:numFmt w:val="bullet"/>
+      <w:lvlText w:val="o"/>
+      <w:lvlJc w:val="left"/>
+      <w:pPr>
+        <w:ind w:left="5760" w:hanging="360"/>
+      </w:pPr>
+      <w:rPr>
+        <w:rFonts w:ascii="Courier New" w:hAnsi="Courier New" w:cs="Courier New" w:hint="default"/>
+      </w:rPr>
+    </w:lvl>
+    <w:lvl w:ilvl="8" w:tplc="080A0005" w:tentative="1">
+      <w:start w:val="1"/>
+      <w:numFmt w:val="bullet"/>
+      <w:lvlText w:val=""/>
+      <w:lvlJc w:val="left"/>
+      <w:pPr>
+        <w:ind w:left="6480" w:hanging="360"/>
+      </w:pPr>
+      <w:rPr>
+        <w:rFonts w:ascii="Wingdings" w:hAnsi="Wingdings" w:hint="default"/>
+      </w:rPr>
+    </w:lvl>
+  </w:abstractNum>
+  <w:abstractNum w:abstractNumId="4" w15:restartNumberingAfterBreak="0">
     <w:nsid w:val="2BA04C99"/>
     <w:multiLevelType w:val="multilevel"/>
     <w:tmpl w:val="91145192"/>
@@ -5975,7 +6724,7 @@
       </w:pPr>
     </w:lvl>
   </w:abstractNum>
-  <w:abstractNum w:abstractNumId="4" w15:restartNumberingAfterBreak="0">
+  <w:abstractNum w:abstractNumId="5" w15:restartNumberingAfterBreak="0">
     <w:nsid w:val="2FFB689A"/>
     <w:multiLevelType w:val="hybridMultilevel"/>
     <w:tmpl w:val="5B342CA0"/>
@@ -6088,7 +6837,7 @@
       </w:rPr>
     </w:lvl>
   </w:abstractNum>
-  <w:abstractNum w:abstractNumId="5" w15:restartNumberingAfterBreak="0">
+  <w:abstractNum w:abstractNumId="6" w15:restartNumberingAfterBreak="0">
     <w:nsid w:val="31BA6557"/>
     <w:multiLevelType w:val="multilevel"/>
     <w:tmpl w:val="61E87F98"/>
@@ -6211,7 +6960,7 @@
       </w:rPr>
     </w:lvl>
   </w:abstractNum>
-  <w:abstractNum w:abstractNumId="6" w15:restartNumberingAfterBreak="0">
+  <w:abstractNum w:abstractNumId="7" w15:restartNumberingAfterBreak="0">
     <w:nsid w:val="329C439E"/>
     <w:multiLevelType w:val="multilevel"/>
     <w:tmpl w:val="61E87F98"/>
@@ -6334,7 +7083,7 @@
       </w:rPr>
     </w:lvl>
   </w:abstractNum>
-  <w:abstractNum w:abstractNumId="7" w15:restartNumberingAfterBreak="0">
+  <w:abstractNum w:abstractNumId="8" w15:restartNumberingAfterBreak="0">
     <w:nsid w:val="37310C2E"/>
     <w:multiLevelType w:val="hybridMultilevel"/>
     <w:tmpl w:val="D3E45C16"/>
@@ -6447,7 +7196,7 @@
       </w:rPr>
     </w:lvl>
   </w:abstractNum>
-  <w:abstractNum w:abstractNumId="8" w15:restartNumberingAfterBreak="0">
+  <w:abstractNum w:abstractNumId="9" w15:restartNumberingAfterBreak="0">
     <w:nsid w:val="3E017624"/>
     <w:multiLevelType w:val="hybridMultilevel"/>
     <w:tmpl w:val="4CA842EA"/>
@@ -6533,7 +7282,7 @@
       </w:pPr>
     </w:lvl>
   </w:abstractNum>
-  <w:abstractNum w:abstractNumId="9" w15:restartNumberingAfterBreak="0">
+  <w:abstractNum w:abstractNumId="10" w15:restartNumberingAfterBreak="0">
     <w:nsid w:val="3F84770E"/>
     <w:multiLevelType w:val="hybridMultilevel"/>
     <w:tmpl w:val="5AAE4756"/>
@@ -6646,7 +7395,7 @@
       </w:rPr>
     </w:lvl>
   </w:abstractNum>
-  <w:abstractNum w:abstractNumId="10" w15:restartNumberingAfterBreak="0">
+  <w:abstractNum w:abstractNumId="11" w15:restartNumberingAfterBreak="0">
     <w:nsid w:val="41010B93"/>
     <w:multiLevelType w:val="hybridMultilevel"/>
     <w:tmpl w:val="B7803882"/>
@@ -6759,7 +7508,7 @@
       </w:rPr>
     </w:lvl>
   </w:abstractNum>
-  <w:abstractNum w:abstractNumId="11" w15:restartNumberingAfterBreak="0">
+  <w:abstractNum w:abstractNumId="12" w15:restartNumberingAfterBreak="0">
     <w:nsid w:val="43763BD3"/>
     <w:multiLevelType w:val="hybridMultilevel"/>
     <w:tmpl w:val="B2F614BC"/>
@@ -6872,7 +7621,7 @@
       </w:rPr>
     </w:lvl>
   </w:abstractNum>
-  <w:abstractNum w:abstractNumId="12" w15:restartNumberingAfterBreak="0">
+  <w:abstractNum w:abstractNumId="13" w15:restartNumberingAfterBreak="0">
     <w:nsid w:val="46863ED2"/>
     <w:multiLevelType w:val="multilevel"/>
     <w:tmpl w:val="63008C92"/>
@@ -7021,7 +7770,7 @@
       </w:rPr>
     </w:lvl>
   </w:abstractNum>
-  <w:abstractNum w:abstractNumId="13" w15:restartNumberingAfterBreak="0">
+  <w:abstractNum w:abstractNumId="14" w15:restartNumberingAfterBreak="0">
     <w:nsid w:val="47D74365"/>
     <w:multiLevelType w:val="hybridMultilevel"/>
     <w:tmpl w:val="CE344608"/>
@@ -7134,7 +7883,7 @@
       </w:rPr>
     </w:lvl>
   </w:abstractNum>
-  <w:abstractNum w:abstractNumId="14" w15:restartNumberingAfterBreak="0">
+  <w:abstractNum w:abstractNumId="15" w15:restartNumberingAfterBreak="0">
     <w:nsid w:val="4FF2335D"/>
     <w:multiLevelType w:val="multilevel"/>
     <w:tmpl w:val="61E87F98"/>
@@ -7257,7 +8006,7 @@
       </w:rPr>
     </w:lvl>
   </w:abstractNum>
-  <w:abstractNum w:abstractNumId="15" w15:restartNumberingAfterBreak="0">
+  <w:abstractNum w:abstractNumId="16" w15:restartNumberingAfterBreak="0">
     <w:nsid w:val="60387F28"/>
     <w:multiLevelType w:val="hybridMultilevel"/>
     <w:tmpl w:val="E6140DC4"/>
@@ -7370,7 +8119,7 @@
       </w:rPr>
     </w:lvl>
   </w:abstractNum>
-  <w:abstractNum w:abstractNumId="16" w15:restartNumberingAfterBreak="0">
+  <w:abstractNum w:abstractNumId="17" w15:restartNumberingAfterBreak="0">
     <w:nsid w:val="6308061F"/>
     <w:multiLevelType w:val="hybridMultilevel"/>
     <w:tmpl w:val="FAE02994"/>
@@ -7483,7 +8232,7 @@
       </w:rPr>
     </w:lvl>
   </w:abstractNum>
-  <w:abstractNum w:abstractNumId="17" w15:restartNumberingAfterBreak="0">
+  <w:abstractNum w:abstractNumId="18" w15:restartNumberingAfterBreak="0">
     <w:nsid w:val="636B4112"/>
     <w:multiLevelType w:val="multilevel"/>
     <w:tmpl w:val="39F4B73E"/>
@@ -7632,7 +8381,7 @@
       </w:rPr>
     </w:lvl>
   </w:abstractNum>
-  <w:abstractNum w:abstractNumId="18" w15:restartNumberingAfterBreak="0">
+  <w:abstractNum w:abstractNumId="19" w15:restartNumberingAfterBreak="0">
     <w:nsid w:val="699266FF"/>
     <w:multiLevelType w:val="multilevel"/>
     <w:tmpl w:val="3C84212A"/>
@@ -7781,7 +8530,7 @@
       </w:rPr>
     </w:lvl>
   </w:abstractNum>
-  <w:abstractNum w:abstractNumId="19" w15:restartNumberingAfterBreak="0">
+  <w:abstractNum w:abstractNumId="20" w15:restartNumberingAfterBreak="0">
     <w:nsid w:val="76027188"/>
     <w:multiLevelType w:val="hybridMultilevel"/>
     <w:tmpl w:val="9BC41704"/>
@@ -7894,7 +8643,7 @@
       </w:rPr>
     </w:lvl>
   </w:abstractNum>
-  <w:abstractNum w:abstractNumId="20" w15:restartNumberingAfterBreak="0">
+  <w:abstractNum w:abstractNumId="21" w15:restartNumberingAfterBreak="0">
     <w:nsid w:val="78AD4885"/>
     <w:multiLevelType w:val="hybridMultilevel"/>
     <w:tmpl w:val="D662F93C"/>
@@ -8007,7 +8756,7 @@
       </w:rPr>
     </w:lvl>
   </w:abstractNum>
-  <w:abstractNum w:abstractNumId="21" w15:restartNumberingAfterBreak="0">
+  <w:abstractNum w:abstractNumId="22" w15:restartNumberingAfterBreak="0">
     <w:nsid w:val="7D7B2803"/>
     <w:multiLevelType w:val="hybridMultilevel"/>
     <w:tmpl w:val="5094A94C"/>
@@ -8121,94 +8870,67 @@
     </w:lvl>
   </w:abstractNum>
   <w:num w:numId="1">
-    <w:abstractNumId w:val="14"/>
+    <w:abstractNumId w:val="15"/>
   </w:num>
   <w:num w:numId="2">
-    <w:abstractNumId w:val="20"/>
+    <w:abstractNumId w:val="21"/>
   </w:num>
   <w:num w:numId="3">
-    <w:abstractNumId w:val="21"/>
+    <w:abstractNumId w:val="22"/>
   </w:num>
   <w:num w:numId="4">
-    <w:abstractNumId w:val="11"/>
+    <w:abstractNumId w:val="12"/>
   </w:num>
   <w:num w:numId="5">
-    <w:abstractNumId w:val="17"/>
+    <w:abstractNumId w:val="18"/>
   </w:num>
   <w:num w:numId="6">
-    <w:abstractNumId w:val="18"/>
+    <w:abstractNumId w:val="19"/>
   </w:num>
   <w:num w:numId="7">
     <w:abstractNumId w:val="1"/>
   </w:num>
   <w:num w:numId="8">
-    <w:abstractNumId w:val="12"/>
+    <w:abstractNumId w:val="13"/>
   </w:num>
   <w:num w:numId="9">
-    <w:abstractNumId w:val="7"/>
+    <w:abstractNumId w:val="8"/>
   </w:num>
   <w:num w:numId="10">
+    <w:abstractNumId w:val="17"/>
+  </w:num>
+  <w:num w:numId="11">
+    <w:abstractNumId w:val="11"/>
+  </w:num>
+  <w:num w:numId="12">
     <w:abstractNumId w:val="16"/>
   </w:num>
-  <w:num w:numId="11">
+  <w:num w:numId="13">
+    <w:abstractNumId w:val="20"/>
+  </w:num>
+  <w:num w:numId="14">
     <w:abstractNumId w:val="10"/>
   </w:num>
-  <w:num w:numId="12">
-    <w:abstractNumId w:val="15"/>
+  <w:num w:numId="15">
+    <w:abstractNumId w:val="5"/>
   </w:num>
-  <w:num w:numId="13">
-    <w:abstractNumId w:val="19"/>
-  </w:num>
-  <w:num w:numId="14">
+  <w:num w:numId="16">
     <w:abstractNumId w:val="9"/>
   </w:num>
-  <w:num w:numId="15">
-    <w:abstractNumId w:val="4"/>
-  </w:num>
-  <w:num w:numId="16">
-    <w:abstractNumId w:val="8"/>
-  </w:num>
   <w:num w:numId="17">
-    <w:abstractNumId w:val="13"/>
+    <w:abstractNumId w:val="14"/>
   </w:num>
   <w:num w:numId="18">
     <w:abstractNumId w:val="0"/>
   </w:num>
   <w:num w:numId="19">
-    <w:abstractNumId w:val="11"/>
-    <w:lvlOverride w:ilvl="0"/>
-    <w:lvlOverride w:ilvl="1"/>
-    <w:lvlOverride w:ilvl="2"/>
-    <w:lvlOverride w:ilvl="3"/>
-    <w:lvlOverride w:ilvl="4"/>
-    <w:lvlOverride w:ilvl="5"/>
-    <w:lvlOverride w:ilvl="6"/>
-    <w:lvlOverride w:ilvl="7"/>
-    <w:lvlOverride w:ilvl="8"/>
+    <w:abstractNumId w:val="12"/>
   </w:num>
   <w:num w:numId="20">
-    <w:abstractNumId w:val="7"/>
-    <w:lvlOverride w:ilvl="0"/>
-    <w:lvlOverride w:ilvl="1"/>
-    <w:lvlOverride w:ilvl="2"/>
-    <w:lvlOverride w:ilvl="3"/>
-    <w:lvlOverride w:ilvl="4"/>
-    <w:lvlOverride w:ilvl="5"/>
-    <w:lvlOverride w:ilvl="6"/>
-    <w:lvlOverride w:ilvl="7"/>
-    <w:lvlOverride w:ilvl="8"/>
+    <w:abstractNumId w:val="8"/>
   </w:num>
   <w:num w:numId="21">
-    <w:abstractNumId w:val="16"/>
-    <w:lvlOverride w:ilvl="0"/>
-    <w:lvlOverride w:ilvl="1"/>
-    <w:lvlOverride w:ilvl="2"/>
-    <w:lvlOverride w:ilvl="3"/>
-    <w:lvlOverride w:ilvl="4"/>
-    <w:lvlOverride w:ilvl="5"/>
-    <w:lvlOverride w:ilvl="6"/>
-    <w:lvlOverride w:ilvl="7"/>
-    <w:lvlOverride w:ilvl="8"/>
+    <w:abstractNumId w:val="17"/>
   </w:num>
   <w:num w:numId="22">
     <w:abstractNumId w:val="2"/>
@@ -8241,7 +8963,7 @@
     </w:lvlOverride>
   </w:num>
   <w:num w:numId="23">
-    <w:abstractNumId w:val="3"/>
+    <w:abstractNumId w:val="4"/>
     <w:lvlOverride w:ilvl="0">
       <w:startOverride w:val="4"/>
     </w:lvlOverride>
@@ -8271,10 +8993,13 @@
     </w:lvlOverride>
   </w:num>
   <w:num w:numId="24">
+    <w:abstractNumId w:val="7"/>
+  </w:num>
+  <w:num w:numId="25">
     <w:abstractNumId w:val="6"/>
   </w:num>
-  <w:num w:numId="25">
-    <w:abstractNumId w:val="5"/>
+  <w:num w:numId="26">
+    <w:abstractNumId w:val="3"/>
   </w:num>
   <w:numIdMacAtCleanup w:val="15"/>
 </w:numbering>
